--- a/answer/How Do I Return The Activations On My Pro.docx
+++ b/answer/How Do I Return The Activations On My Pro.docx
@@ -1,6 +1,6 @@
 
 <file path=word/document.xml><?xml version="1.0" encoding="utf-8"?>
-<w:document xmlns:wpc="http://schemas.microsoft.com/office/word/2010/wordprocessingCanvas" xmlns:mo="http://schemas.microsoft.com/office/mac/office/2008/main" xmlns:mc="http://schemas.openxmlformats.org/markup-compatibility/2006" xmlns:mv="urn:schemas-microsoft-com:mac:vml" xmlns:o="urn:schemas-microsoft-com:office:office" xmlns:r="http://schemas.openxmlformats.org/officeDocument/2006/relationships" xmlns:m="http://schemas.openxmlformats.org/officeDocument/2006/math" xmlns:v="urn:schemas-microsoft-com:vml" xmlns:wp14="http://schemas.microsoft.com/office/word/2010/wordprocessingDrawing" xmlns:wp="http://schemas.openxmlformats.org/drawingml/2006/wordprocessingDrawing" xmlns:w10="urn:schemas-microsoft-com:office:word" xmlns:w="http://schemas.openxmlformats.org/wordprocessingml/2006/main" xmlns:w14="http://schemas.microsoft.com/office/word/2010/wordml" xmlns:w15="http://schemas.microsoft.com/office/word/2012/wordml" xmlns:wpg="http://schemas.microsoft.com/office/word/2010/wordprocessingGroup" xmlns:wpi="http://schemas.microsoft.com/office/word/2010/wordprocessingInk" xmlns:wne="http://schemas.microsoft.com/office/word/2006/wordml" xmlns:wps="http://schemas.microsoft.com/office/word/2010/wordprocessingShape" mc:Ignorable="w14 w15 wp14">
+<w:document xmlns:wpc="http://schemas.microsoft.com/office/word/2010/wordprocessingCanvas" xmlns:cx="http://schemas.microsoft.com/office/drawing/2014/chartex" xmlns:cx1="http://schemas.microsoft.com/office/drawing/2015/9/8/chartex" xmlns:cx2="http://schemas.microsoft.com/office/drawing/2015/10/21/chartex" xmlns:cx3="http://schemas.microsoft.com/office/drawing/2016/5/9/chartex" xmlns:cx4="http://schemas.microsoft.com/office/drawing/2016/5/10/chartex" xmlns:cx5="http://schemas.microsoft.com/office/drawing/2016/5/11/chartex" xmlns:mc="http://schemas.openxmlformats.org/markup-compatibility/2006" xmlns:o="urn:schemas-microsoft-com:office:office" xmlns:r="http://schemas.openxmlformats.org/officeDocument/2006/relationships" xmlns:m="http://schemas.openxmlformats.org/officeDocument/2006/math" xmlns:v="urn:schemas-microsoft-com:vml" xmlns:wp14="http://schemas.microsoft.com/office/word/2010/wordprocessingDrawing" xmlns:wp="http://schemas.openxmlformats.org/drawingml/2006/wordprocessingDrawing" xmlns:w10="urn:schemas-microsoft-com:office:word" xmlns:w="http://schemas.openxmlformats.org/wordprocessingml/2006/main" xmlns:w14="http://schemas.microsoft.com/office/word/2010/wordml" xmlns:w15="http://schemas.microsoft.com/office/word/2012/wordml" xmlns:w16se="http://schemas.microsoft.com/office/word/2015/wordml/symex" xmlns:wpg="http://schemas.microsoft.com/office/word/2010/wordprocessingGroup" xmlns:wpi="http://schemas.microsoft.com/office/word/2010/wordprocessingInk" xmlns:wne="http://schemas.microsoft.com/office/word/2006/wordml" xmlns:wps="http://schemas.microsoft.com/office/word/2010/wordprocessingShape" mc:Ignorable="w14 w15 w16se wp14">
   <w:body>
     <w:p>
       <w:pPr>
@@ -22,10 +22,13 @@
           <w:sz w:val="48"/>
           <w:szCs w:val="48"/>
         </w:rPr>
-        <w:t xml:space="preserve">How Do I Return </w:t>
-      </w:r>
-      <w:proofErr w:type="gramStart"/>
-      <w:r>
+        <w:t>How Do I Return The Activations On My Pro/Plus License?</w:t>
+      </w:r>
+    </w:p>
+    <w:p>
+      <w:pPr>
+        <w:spacing w:line="240" w:lineRule="atLeast"/>
+        <w:outlineLvl w:val="0"/>
         <w:rPr>
           <w:rFonts w:ascii="Helvetica" w:eastAsia="Times New Roman" w:hAnsi="Helvetica" w:cs="Times New Roman"/>
           <w:color w:val="000000"/>
@@ -33,32 +36,77 @@
           <w:sz w:val="48"/>
           <w:szCs w:val="48"/>
         </w:rPr>
-        <w:t>The</w:t>
-      </w:r>
-      <w:proofErr w:type="gramEnd"/>
-      <w:r>
-        <w:rPr>
-          <w:rFonts w:ascii="Helvetica" w:eastAsia="Times New Roman" w:hAnsi="Helvetica" w:cs="Times New Roman"/>
+      </w:pPr>
+      <w:r>
+        <w:rPr>
+          <w:rFonts w:ascii="Microsoft YaHei" w:eastAsia="Microsoft YaHei" w:hAnsi="Microsoft YaHei" w:cs="Microsoft YaHei" w:hint="eastAsia"/>
           <w:color w:val="000000"/>
           <w:kern w:val="36"/>
           <w:sz w:val="48"/>
           <w:szCs w:val="48"/>
         </w:rPr>
-        <w:t xml:space="preserve"> Activations On My Pro/Plus License?</w:t>
-      </w:r>
-    </w:p>
-    <w:p>
-      <w:pPr>
-        <w:spacing w:line="240" w:lineRule="atLeast"/>
-        <w:outlineLvl w:val="0"/>
-        <w:rPr>
-          <w:rFonts w:ascii="Helvetica" w:eastAsia="Times New Roman" w:hAnsi="Helvetica" w:cs="Times New Roman"/>
+        <w:t>如何</w:t>
+      </w:r>
+      <w:r>
+        <w:rPr>
+          <w:rFonts w:ascii="Microsoft YaHei" w:eastAsia="Microsoft YaHei" w:hAnsi="Microsoft YaHei" w:cs="Microsoft YaHei" w:hint="eastAsia"/>
           <w:color w:val="000000"/>
           <w:kern w:val="36"/>
           <w:sz w:val="48"/>
           <w:szCs w:val="48"/>
         </w:rPr>
-      </w:pPr>
+        <w:t>召回</w:t>
+      </w:r>
+      <w:r>
+        <w:rPr>
+          <w:rFonts w:ascii="Microsoft YaHei" w:eastAsia="Microsoft YaHei" w:hAnsi="Microsoft YaHei" w:cs="Microsoft YaHei" w:hint="eastAsia"/>
+          <w:color w:val="000000"/>
+          <w:kern w:val="36"/>
+          <w:sz w:val="48"/>
+          <w:szCs w:val="48"/>
+        </w:rPr>
+        <w:t>我</w:t>
+      </w:r>
+      <w:r>
+        <w:rPr>
+          <w:rFonts w:ascii="Helvetica" w:eastAsia="Times New Roman" w:hAnsi="Helvetica" w:cs="Times New Roman" w:hint="eastAsia"/>
+          <w:color w:val="000000"/>
+          <w:kern w:val="36"/>
+          <w:sz w:val="48"/>
+          <w:szCs w:val="48"/>
+        </w:rPr>
+        <w:t>Pro/Plus</w:t>
+      </w:r>
+      <w:r>
+        <w:rPr>
+          <w:rFonts w:ascii="Microsoft YaHei" w:eastAsia="Microsoft YaHei" w:hAnsi="Microsoft YaHei" w:cs="Microsoft YaHei" w:hint="eastAsia"/>
+          <w:color w:val="000000"/>
+          <w:kern w:val="36"/>
+          <w:sz w:val="48"/>
+          <w:szCs w:val="48"/>
+        </w:rPr>
+        <w:t>许可证上</w:t>
+      </w:r>
+      <w:r>
+        <w:rPr>
+          <w:rFonts w:ascii="Microsoft YaHei" w:eastAsia="Microsoft YaHei" w:hAnsi="Microsoft YaHei" w:cs="Microsoft YaHei" w:hint="eastAsia"/>
+          <w:color w:val="000000"/>
+          <w:kern w:val="36"/>
+          <w:sz w:val="48"/>
+          <w:szCs w:val="48"/>
+        </w:rPr>
+        <w:t>的</w:t>
+      </w:r>
+      <w:r>
+        <w:rPr>
+          <w:rFonts w:ascii="Microsoft YaHei" w:eastAsia="Microsoft YaHei" w:hAnsi="Microsoft YaHei" w:cs="Microsoft YaHei" w:hint="eastAsia"/>
+          <w:color w:val="000000"/>
+          <w:kern w:val="36"/>
+          <w:sz w:val="48"/>
+          <w:szCs w:val="48"/>
+        </w:rPr>
+        <w:t>激活</w:t>
+      </w:r>
       <w:r>
         <w:rPr>
           <w:rFonts w:ascii="MS Mincho" w:eastAsia="MS Mincho" w:hAnsi="MS Mincho" w:cs="MS Mincho" w:hint="eastAsia"/>
@@ -67,47 +115,7 @@
           <w:sz w:val="48"/>
           <w:szCs w:val="48"/>
         </w:rPr>
-        <w:t>如何在我的Pro/Plus</w:t>
-      </w:r>
-      <w:r>
-        <w:rPr>
-          <w:rFonts w:ascii="SimSun" w:eastAsia="SimSun" w:hAnsi="SimSun" w:cs="SimSun"/>
-          <w:color w:val="000000"/>
-          <w:kern w:val="36"/>
-          <w:sz w:val="48"/>
-          <w:szCs w:val="48"/>
-        </w:rPr>
-        <w:t>许</w:t>
-      </w:r>
-      <w:r>
-        <w:rPr>
-          <w:rFonts w:ascii="MS Mincho" w:eastAsia="MS Mincho" w:hAnsi="MS Mincho" w:cs="MS Mincho" w:hint="eastAsia"/>
-          <w:color w:val="000000"/>
-          <w:kern w:val="36"/>
-          <w:sz w:val="48"/>
-          <w:szCs w:val="48"/>
-        </w:rPr>
-        <w:t>可</w:t>
-      </w:r>
-      <w:r>
-        <w:rPr>
-          <w:rFonts w:ascii="SimSun" w:eastAsia="SimSun" w:hAnsi="SimSun" w:cs="SimSun"/>
-          <w:color w:val="000000"/>
-          <w:kern w:val="36"/>
-          <w:sz w:val="48"/>
-          <w:szCs w:val="48"/>
-        </w:rPr>
-        <w:t>证</w:t>
-      </w:r>
-      <w:r>
-        <w:rPr>
-          <w:rFonts w:ascii="MS Mincho" w:eastAsia="MS Mincho" w:hAnsi="MS Mincho" w:cs="MS Mincho" w:hint="eastAsia"/>
-          <w:color w:val="000000"/>
-          <w:kern w:val="36"/>
-          <w:sz w:val="48"/>
-          <w:szCs w:val="48"/>
-        </w:rPr>
-        <w:t>上返回激活？</w:t>
+        <w:t>？</w:t>
       </w:r>
     </w:p>
     <w:p>
@@ -192,16 +200,25 @@
           <w:sz w:val="22"/>
           <w:szCs w:val="22"/>
         </w:rPr>
-        <w:t>曾在我Pro/Plus</w:t>
-      </w:r>
-      <w:r>
-        <w:rPr>
-          <w:rFonts w:ascii="SimSun" w:eastAsia="SimSun" w:hAnsi="SimSun" w:cs="SimSun"/>
-          <w:color w:val="252525"/>
-          <w:sz w:val="22"/>
-          <w:szCs w:val="22"/>
-        </w:rPr>
-        <w:t>许</w:t>
+        <w:t>曾在我</w:t>
+      </w:r>
+      <w:r>
+        <w:rPr>
+          <w:rFonts w:ascii="avalon" w:eastAsia="Times New Roman" w:hAnsi="avalon" w:cs="Times New Roman" w:hint="eastAsia"/>
+          <w:color w:val="252525"/>
+          <w:sz w:val="22"/>
+          <w:szCs w:val="22"/>
+        </w:rPr>
+        <w:t>Pro/Plus</w:t>
+      </w:r>
+      <w:r>
+        <w:rPr>
+          <w:rFonts w:ascii="SimSun" w:eastAsia="SimSun" w:hAnsi="SimSun" w:cs="SimSun" w:hint="eastAsia"/>
+          <w:color w:val="252525"/>
+          <w:sz w:val="22"/>
+          <w:szCs w:val="22"/>
+        </w:rPr>
+        <w:t>许可证上使用了可用</w:t>
       </w:r>
       <w:r>
         <w:rPr>
@@ -210,25 +227,7 @@
           <w:sz w:val="22"/>
           <w:szCs w:val="22"/>
         </w:rPr>
-        <w:t>可</w:t>
-      </w:r>
-      <w:r>
-        <w:rPr>
-          <w:rFonts w:ascii="SimSun" w:eastAsia="SimSun" w:hAnsi="SimSun" w:cs="SimSun"/>
-          <w:color w:val="252525"/>
-          <w:sz w:val="22"/>
-          <w:szCs w:val="22"/>
-        </w:rPr>
-        <w:t>证</w:t>
-      </w:r>
-      <w:r>
-        <w:rPr>
-          <w:rFonts w:ascii="MS Mincho" w:eastAsia="MS Mincho" w:hAnsi="MS Mincho" w:cs="MS Mincho" w:hint="eastAsia"/>
-          <w:color w:val="252525"/>
-          <w:sz w:val="22"/>
-          <w:szCs w:val="22"/>
-        </w:rPr>
-        <w:t>上使用了可用的激活</w:t>
+        <w:t>的激活</w:t>
       </w:r>
     </w:p>
     <w:p>
@@ -254,7 +253,18 @@
           <w:sz w:val="22"/>
           <w:szCs w:val="22"/>
         </w:rPr>
-        <w:t>I would like to activate on a new machine, but have run out of activations</w:t>
+        <w:t>I would like to activate on a new machine, b</w:t>
+      </w:r>
+      <w:bookmarkStart w:id="0" w:name="_GoBack"/>
+      <w:bookmarkEnd w:id="0"/>
+      <w:r>
+        <w:rPr>
+          <w:rFonts w:ascii="avalon" w:eastAsia="Times New Roman" w:hAnsi="avalon" w:cs="Times New Roman"/>
+          <w:color w:val="252525"/>
+          <w:sz w:val="22"/>
+          <w:szCs w:val="22"/>
+        </w:rPr>
+        <w:t>ut have run out of activations</w:t>
       </w:r>
     </w:p>
     <w:p>
@@ -370,8 +380,6 @@
         </w:rPr>
         <w:t>召回</w:t>
       </w:r>
-      <w:bookmarkStart w:id="0" w:name="_GoBack"/>
-      <w:bookmarkEnd w:id="0"/>
       <w:r>
         <w:rPr>
           <w:rFonts w:ascii="MS Mincho" w:eastAsia="MS Mincho" w:hAnsi="MS Mincho" w:cs="MS Mincho"/>
@@ -1216,6 +1224,7 @@
           <w:color w:val="252525"/>
           <w:sz w:val="22"/>
           <w:szCs w:val="22"/>
+          <w:lang w:val="x-none"/>
         </w:rPr>
         <w:drawing>
           <wp:inline distT="0" distB="0" distL="0" distR="0" wp14:anchorId="4435635E" wp14:editId="4F31E497">
@@ -1433,6 +1442,7 @@
           <w:sz w:val="22"/>
           <w:szCs w:val="22"/>
         </w:rPr>
+        <w:lastRenderedPageBreak/>
         <w:t xml:space="preserve">If you have access to the machine that the activation is on, users activated in versions higher than Unity 4.5 can users can return their </w:t>
       </w:r>
       <w:proofErr w:type="spellStart"/>
@@ -2112,6 +2122,7 @@
           <w:sz w:val="22"/>
           <w:szCs w:val="22"/>
         </w:rPr>
+        <w:lastRenderedPageBreak/>
         <w:t>如果您是</w:t>
       </w:r>
       <w:r>
@@ -2488,8 +2499,8 @@
 </file>
 
 <file path=word/numbering.xml><?xml version="1.0" encoding="utf-8"?>
-<w:numbering xmlns:wpc="http://schemas.microsoft.com/office/word/2010/wordprocessingCanvas" xmlns:mo="http://schemas.microsoft.com/office/mac/office/2008/main" xmlns:mc="http://schemas.openxmlformats.org/markup-compatibility/2006" xmlns:mv="urn:schemas-microsoft-com:mac:vml" xmlns:o="urn:schemas-microsoft-com:office:office" xmlns:r="http://schemas.openxmlformats.org/officeDocument/2006/relationships" xmlns:m="http://schemas.openxmlformats.org/officeDocument/2006/math" xmlns:v="urn:schemas-microsoft-com:vml" xmlns:wp14="http://schemas.microsoft.com/office/word/2010/wordprocessingDrawing" xmlns:wp="http://schemas.openxmlformats.org/drawingml/2006/wordprocessingDrawing" xmlns:w10="urn:schemas-microsoft-com:office:word" xmlns:w="http://schemas.openxmlformats.org/wordprocessingml/2006/main" xmlns:w14="http://schemas.microsoft.com/office/word/2010/wordml" xmlns:w15="http://schemas.microsoft.com/office/word/2012/wordml" xmlns:wpg="http://schemas.microsoft.com/office/word/2010/wordprocessingGroup" xmlns:wpi="http://schemas.microsoft.com/office/word/2010/wordprocessingInk" xmlns:wne="http://schemas.microsoft.com/office/word/2006/wordml" xmlns:wps="http://schemas.microsoft.com/office/word/2010/wordprocessingShape" mc:Ignorable="w14 w15 wp14">
-  <w:abstractNum w:abstractNumId="0">
+<w:numbering xmlns:wpc="http://schemas.microsoft.com/office/word/2010/wordprocessingCanvas" xmlns:cx="http://schemas.microsoft.com/office/drawing/2014/chartex" xmlns:cx1="http://schemas.microsoft.com/office/drawing/2015/9/8/chartex" xmlns:cx2="http://schemas.microsoft.com/office/drawing/2015/10/21/chartex" xmlns:cx3="http://schemas.microsoft.com/office/drawing/2016/5/9/chartex" xmlns:cx4="http://schemas.microsoft.com/office/drawing/2016/5/10/chartex" xmlns:cx5="http://schemas.microsoft.com/office/drawing/2016/5/11/chartex" xmlns:mc="http://schemas.openxmlformats.org/markup-compatibility/2006" xmlns:o="urn:schemas-microsoft-com:office:office" xmlns:r="http://schemas.openxmlformats.org/officeDocument/2006/relationships" xmlns:m="http://schemas.openxmlformats.org/officeDocument/2006/math" xmlns:v="urn:schemas-microsoft-com:vml" xmlns:wp14="http://schemas.microsoft.com/office/word/2010/wordprocessingDrawing" xmlns:wp="http://schemas.openxmlformats.org/drawingml/2006/wordprocessingDrawing" xmlns:w10="urn:schemas-microsoft-com:office:word" xmlns:w="http://schemas.openxmlformats.org/wordprocessingml/2006/main" xmlns:w14="http://schemas.microsoft.com/office/word/2010/wordml" xmlns:w15="http://schemas.microsoft.com/office/word/2012/wordml" xmlns:w16se="http://schemas.microsoft.com/office/word/2015/wordml/symex" xmlns:wpg="http://schemas.microsoft.com/office/word/2010/wordprocessingGroup" xmlns:wpi="http://schemas.microsoft.com/office/word/2010/wordprocessingInk" xmlns:wne="http://schemas.microsoft.com/office/word/2006/wordml" xmlns:wps="http://schemas.microsoft.com/office/word/2010/wordprocessingShape" mc:Ignorable="w14 w15 w16se wp14">
+  <w:abstractNum w:abstractNumId="0" w15:restartNumberingAfterBreak="0">
     <w:nsid w:val="101230E3"/>
     <w:multiLevelType w:val="multilevel"/>
     <w:tmpl w:val="6BA6233C"/>
@@ -2602,7 +2613,7 @@
       </w:pPr>
     </w:lvl>
   </w:abstractNum>
-  <w:abstractNum w:abstractNumId="1">
+  <w:abstractNum w:abstractNumId="1" w15:restartNumberingAfterBreak="0">
     <w:nsid w:val="216F49C8"/>
     <w:multiLevelType w:val="multilevel"/>
     <w:tmpl w:val="615449A2"/>
@@ -2715,7 +2726,7 @@
       </w:pPr>
     </w:lvl>
   </w:abstractNum>
-  <w:abstractNum w:abstractNumId="2">
+  <w:abstractNum w:abstractNumId="2" w15:restartNumberingAfterBreak="0">
     <w:nsid w:val="4A4C075F"/>
     <w:multiLevelType w:val="multilevel"/>
     <w:tmpl w:val="E376ADCE"/>
@@ -2877,7 +2888,7 @@
 </file>
 
 <file path=word/styles.xml><?xml version="1.0" encoding="utf-8"?>
-<w:styles xmlns:mc="http://schemas.openxmlformats.org/markup-compatibility/2006" xmlns:r="http://schemas.openxmlformats.org/officeDocument/2006/relationships" xmlns:w="http://schemas.openxmlformats.org/wordprocessingml/2006/main" xmlns:w14="http://schemas.microsoft.com/office/word/2010/wordml" xmlns:w15="http://schemas.microsoft.com/office/word/2012/wordml" mc:Ignorable="w14 w15">
+<w:styles xmlns:mc="http://schemas.openxmlformats.org/markup-compatibility/2006" xmlns:r="http://schemas.openxmlformats.org/officeDocument/2006/relationships" xmlns:w="http://schemas.openxmlformats.org/wordprocessingml/2006/main" xmlns:w14="http://schemas.microsoft.com/office/word/2010/wordml" xmlns:w15="http://schemas.microsoft.com/office/word/2012/wordml" xmlns:w16se="http://schemas.microsoft.com/office/word/2015/wordml/symex" mc:Ignorable="w14 w15 w16se">
   <w:docDefaults>
     <w:rPrDefault>
       <w:rPr>
@@ -2889,7 +2900,7 @@
     </w:rPrDefault>
     <w:pPrDefault/>
   </w:docDefaults>
-  <w:latentStyles w:defLockedState="0" w:defUIPriority="99" w:defSemiHidden="0" w:defUnhideWhenUsed="0" w:defQFormat="0" w:count="382">
+  <w:latentStyles w:defLockedState="0" w:defUIPriority="99" w:defSemiHidden="0" w:defUnhideWhenUsed="0" w:defQFormat="0" w:count="374">
     <w:lsdException w:name="Normal" w:uiPriority="0" w:qFormat="1"/>
     <w:lsdException w:name="heading 1" w:uiPriority="9" w:qFormat="1"/>
     <w:lsdException w:name="heading 2" w:semiHidden="1" w:uiPriority="9" w:unhideWhenUsed="1" w:qFormat="1"/>
@@ -3046,15 +3057,6 @@
     <w:lsdException w:name="Balloon Text" w:semiHidden="1" w:unhideWhenUsed="1"/>
     <w:lsdException w:name="Table Grid" w:uiPriority="39"/>
     <w:lsdException w:name="Table Theme" w:semiHidden="1" w:unhideWhenUsed="1"/>
-    <w:lsdException w:name="Note Level 1" w:semiHidden="1" w:unhideWhenUsed="1"/>
-    <w:lsdException w:name="Note Level 2" w:semiHidden="1" w:unhideWhenUsed="1"/>
-    <w:lsdException w:name="Note Level 3" w:semiHidden="1" w:unhideWhenUsed="1"/>
-    <w:lsdException w:name="Note Level 4" w:semiHidden="1" w:unhideWhenUsed="1"/>
-    <w:lsdException w:name="Note Level 5" w:semiHidden="1" w:unhideWhenUsed="1"/>
-    <w:lsdException w:name="Note Level 6" w:semiHidden="1" w:unhideWhenUsed="1"/>
-    <w:lsdException w:name="Note Level 7" w:semiHidden="1" w:unhideWhenUsed="1"/>
-    <w:lsdException w:name="Note Level 8" w:semiHidden="1" w:unhideWhenUsed="1"/>
-    <w:lsdException w:name="Note Level 9" w:semiHidden="1" w:unhideWhenUsed="1"/>
     <w:lsdException w:name="Placeholder Text" w:semiHidden="1"/>
     <w:lsdException w:name="No Spacing" w:uiPriority="1" w:qFormat="1"/>
     <w:lsdException w:name="Light Shading" w:uiPriority="60"/>
@@ -3273,14 +3275,14 @@
     <w:lsdException w:name="Mention" w:semiHidden="1" w:unhideWhenUsed="1"/>
     <w:lsdException w:name="Smart Hyperlink" w:semiHidden="1" w:unhideWhenUsed="1"/>
   </w:latentStyles>
-  <w:style w:type="paragraph" w:default="1" w:styleId="Normal">
+  <w:style w:type="paragraph" w:default="1" w:styleId="a">
     <w:name w:val="Normal"/>
     <w:qFormat/>
   </w:style>
-  <w:style w:type="paragraph" w:styleId="Heading1">
+  <w:style w:type="paragraph" w:styleId="1">
     <w:name w:val="heading 1"/>
-    <w:basedOn w:val="Normal"/>
-    <w:link w:val="Heading1Char"/>
+    <w:basedOn w:val="a"/>
+    <w:link w:val="10"/>
     <w:uiPriority w:val="9"/>
     <w:qFormat/>
     <w:rsid w:val="00A80D82"/>
@@ -3297,13 +3299,13 @@
       <w:szCs w:val="48"/>
     </w:rPr>
   </w:style>
-  <w:style w:type="character" w:default="1" w:styleId="DefaultParagraphFont">
+  <w:style w:type="character" w:default="1" w:styleId="a0">
     <w:name w:val="Default Paragraph Font"/>
     <w:uiPriority w:val="1"/>
     <w:semiHidden/>
     <w:unhideWhenUsed/>
   </w:style>
-  <w:style w:type="table" w:default="1" w:styleId="TableNormal">
+  <w:style w:type="table" w:default="1" w:styleId="a1">
     <w:name w:val="Normal Table"/>
     <w:uiPriority w:val="99"/>
     <w:semiHidden/>
@@ -3318,16 +3320,16 @@
       </w:tblCellMar>
     </w:tblPr>
   </w:style>
-  <w:style w:type="numbering" w:default="1" w:styleId="NoList">
+  <w:style w:type="numbering" w:default="1" w:styleId="a2">
     <w:name w:val="No List"/>
     <w:uiPriority w:val="99"/>
     <w:semiHidden/>
     <w:unhideWhenUsed/>
   </w:style>
-  <w:style w:type="character" w:customStyle="1" w:styleId="Heading1Char">
-    <w:name w:val="Heading 1 Char"/>
-    <w:basedOn w:val="DefaultParagraphFont"/>
-    <w:link w:val="Heading1"/>
+  <w:style w:type="character" w:customStyle="1" w:styleId="10">
+    <w:name w:val="标题 1 字符"/>
+    <w:basedOn w:val="a0"/>
+    <w:link w:val="1"/>
     <w:uiPriority w:val="9"/>
     <w:rsid w:val="00A80D82"/>
     <w:rPr>
@@ -3339,9 +3341,9 @@
       <w:szCs w:val="48"/>
     </w:rPr>
   </w:style>
-  <w:style w:type="character" w:styleId="Hyperlink">
+  <w:style w:type="character" w:styleId="a3">
     <w:name w:val="Hyperlink"/>
-    <w:basedOn w:val="DefaultParagraphFont"/>
+    <w:basedOn w:val="a0"/>
     <w:uiPriority w:val="99"/>
     <w:semiHidden/>
     <w:unhideWhenUsed/>
@@ -3353,12 +3355,12 @@
   </w:style>
   <w:style w:type="character" w:customStyle="1" w:styleId="article-updated">
     <w:name w:val="article-updated"/>
-    <w:basedOn w:val="DefaultParagraphFont"/>
+    <w:basedOn w:val="a0"/>
     <w:rsid w:val="00A80D82"/>
   </w:style>
-  <w:style w:type="paragraph" w:styleId="NormalWeb">
+  <w:style w:type="paragraph" w:styleId="a4">
     <w:name w:val="Normal (Web)"/>
-    <w:basedOn w:val="Normal"/>
+    <w:basedOn w:val="a"/>
     <w:uiPriority w:val="99"/>
     <w:semiHidden/>
     <w:unhideWhenUsed/>
@@ -3370,9 +3372,9 @@
       <w:rFonts w:ascii="Times New Roman" w:hAnsi="Times New Roman" w:cs="Times New Roman"/>
     </w:rPr>
   </w:style>
-  <w:style w:type="character" w:styleId="Strong">
+  <w:style w:type="character" w:styleId="a5">
     <w:name w:val="Strong"/>
-    <w:basedOn w:val="DefaultParagraphFont"/>
+    <w:basedOn w:val="a0"/>
     <w:uiPriority w:val="22"/>
     <w:qFormat/>
     <w:rsid w:val="00A80D82"/>
@@ -3381,9 +3383,9 @@
       <w:bCs/>
     </w:rPr>
   </w:style>
-  <w:style w:type="character" w:styleId="Emphasis">
+  <w:style w:type="character" w:styleId="a6">
     <w:name w:val="Emphasis"/>
-    <w:basedOn w:val="DefaultParagraphFont"/>
+    <w:basedOn w:val="a0"/>
     <w:uiPriority w:val="20"/>
     <w:qFormat/>
     <w:rsid w:val="00A80D82"/>
@@ -3394,7 +3396,7 @@
   </w:style>
   <w:style w:type="character" w:customStyle="1" w:styleId="il">
     <w:name w:val="il"/>
-    <w:basedOn w:val="DefaultParagraphFont"/>
+    <w:basedOn w:val="a0"/>
     <w:rsid w:val="00A80D82"/>
   </w:style>
 </w:styles>
